--- a/D项目/制度文档/推理馆合伙经营协议（讨论稿）0813.docx
+++ b/D项目/制度文档/推理馆合伙经营协议（讨论稿）0813.docx
@@ -1,6 +1,6 @@
 
 <file path=word/document.xml><?xml version="1.0" encoding="utf-8"?>
-<w:document xmlns:ve="http://schemas.openxmlformats.org/markup-compatibility/2006" xmlns:o="urn:schemas-microsoft-com:office:office" xmlns:r="http://schemas.openxmlformats.org/officeDocument/2006/relationships" xmlns:m="http://schemas.openxmlformats.org/officeDocument/2006/math" xmlns:v="urn:schemas-microsoft-com:vml" xmlns:wp="http://schemas.openxmlformats.org/drawingml/2006/wordprocessingDrawing" xmlns:w10="urn:schemas-microsoft-com:office:word" xmlns:w="http://schemas.openxmlformats.org/wordprocessingml/2006/main" xmlns:wne="http://schemas.microsoft.com/office/word/2006/wordml">
+<w:document xmlns:wpc="http://schemas.microsoft.com/office/word/2010/wordprocessingCanvas" xmlns:mo="http://schemas.microsoft.com/office/mac/office/2008/main" xmlns:mc="http://schemas.openxmlformats.org/markup-compatibility/2006" xmlns:mv="urn:schemas-microsoft-com:mac:vml" xmlns:o="urn:schemas-microsoft-com:office:office" xmlns:r="http://schemas.openxmlformats.org/officeDocument/2006/relationships" xmlns:m="http://schemas.openxmlformats.org/officeDocument/2006/math" xmlns:v="urn:schemas-microsoft-com:vml" xmlns:wp14="http://schemas.microsoft.com/office/word/2010/wordprocessingDrawing" xmlns:wp="http://schemas.openxmlformats.org/drawingml/2006/wordprocessingDrawing" xmlns:w10="urn:schemas-microsoft-com:office:word" xmlns:w="http://schemas.openxmlformats.org/wordprocessingml/2006/main" xmlns:w14="http://schemas.microsoft.com/office/word/2010/wordml" xmlns:wpg="http://schemas.microsoft.com/office/word/2010/wordprocessingGroup" xmlns:wpi="http://schemas.microsoft.com/office/word/2010/wordprocessingInk" xmlns:wne="http://schemas.microsoft.com/office/word/2006/wordml" xmlns:wps="http://schemas.microsoft.com/office/word/2010/wordprocessingShape" mc:Ignorable="w14 wp14">
   <w:body>
     <w:p>
       <w:pPr>
@@ -51,7 +51,7 @@
         <w:rPr>
           <w:rFonts w:hint="eastAsia"/>
         </w:rPr>
-        <w:t>6</w:t>
+        <w:t>13</w:t>
       </w:r>
       <w:r>
         <w:rPr>
@@ -121,6 +121,14 @@
         <w:rPr>
           <w:rFonts w:hint="eastAsia"/>
         </w:rPr>
+        <w:t>、丁</w:t>
+      </w:r>
+      <w:bookmarkStart w:id="0" w:name="_GoBack"/>
+      <w:bookmarkEnd w:id="0"/>
+      <w:r>
+        <w:rPr>
+          <w:rFonts w:hint="eastAsia"/>
+        </w:rPr>
         <w:t>（以下称为</w:t>
       </w:r>
       <w:r>
@@ -417,7 +425,7 @@
         <w:rPr>
           <w:rFonts w:hint="eastAsia"/>
         </w:rPr>
-        <w:t>15</w:t>
+        <w:t>XXX</w:t>
       </w:r>
       <w:r>
         <w:rPr>
@@ -429,7 +437,7 @@
         <w:rPr>
           <w:rFonts w:hint="eastAsia"/>
         </w:rPr>
-        <w:t>30%</w:t>
+        <w:t>XXX</w:t>
       </w:r>
       <w:r>
         <w:rPr>
@@ -453,7 +461,7 @@
         <w:rPr>
           <w:rFonts w:hint="eastAsia"/>
         </w:rPr>
-        <w:t>15</w:t>
+        <w:t>XXX</w:t>
       </w:r>
       <w:r>
         <w:rPr>
@@ -465,7 +473,7 @@
         <w:rPr>
           <w:rFonts w:hint="eastAsia"/>
         </w:rPr>
-        <w:t>30%</w:t>
+        <w:t>XXX</w:t>
       </w:r>
       <w:r>
         <w:rPr>
@@ -495,7 +503,7 @@
         <w:rPr>
           <w:rFonts w:hint="eastAsia"/>
         </w:rPr>
-        <w:t xml:space="preserve"> 8</w:t>
+        <w:t xml:space="preserve"> XXX</w:t>
       </w:r>
       <w:r>
         <w:rPr>
@@ -507,7 +515,7 @@
         <w:rPr>
           <w:rFonts w:hint="eastAsia"/>
         </w:rPr>
-        <w:t>16%</w:t>
+        <w:t>XXX</w:t>
       </w:r>
       <w:r>
         <w:rPr>
@@ -537,7 +545,7 @@
         <w:rPr>
           <w:rFonts w:hint="eastAsia"/>
         </w:rPr>
-        <w:t xml:space="preserve"> 6</w:t>
+        <w:t xml:space="preserve"> X</w:t>
       </w:r>
       <w:r>
         <w:rPr>
@@ -549,7 +557,7 @@
         <w:rPr>
           <w:rFonts w:hint="eastAsia"/>
         </w:rPr>
-        <w:t>12%</w:t>
+        <w:t>XXX</w:t>
       </w:r>
       <w:r>
         <w:rPr>
@@ -579,7 +587,7 @@
         <w:rPr>
           <w:rFonts w:hint="eastAsia"/>
         </w:rPr>
-        <w:t>6</w:t>
+        <w:t>XXX</w:t>
       </w:r>
       <w:r>
         <w:rPr>
@@ -591,7 +599,46 @@
         <w:rPr>
           <w:rFonts w:hint="eastAsia"/>
         </w:rPr>
-        <w:t>12%</w:t>
+        <w:t>XXX</w:t>
+      </w:r>
+      <w:r>
+        <w:rPr>
+          <w:rFonts w:hint="eastAsia"/>
+        </w:rPr>
+        <w:t>,6</w:t>
+      </w:r>
+      <w:r>
+        <w:rPr>
+          <w:rFonts w:hint="eastAsia"/>
+        </w:rPr>
+        <w:t>）</w:t>
+      </w:r>
+      <w:r>
+        <w:t xml:space="preserve"> </w:t>
+      </w:r>
+      <w:r>
+        <w:rPr>
+          <w:rFonts w:hint="eastAsia"/>
+        </w:rPr>
+        <w:t>丁</w:t>
+      </w:r>
+      <w:r>
+        <w:rPr>
+          <w:rFonts w:hint="eastAsia"/>
+        </w:rPr>
+        <w:t>XXX</w:t>
+      </w:r>
+      <w:r>
+        <w:rPr>
+          <w:rFonts w:hint="eastAsia"/>
+        </w:rPr>
+        <w:t>万，占比</w:t>
+      </w:r>
+      <w:r>
+        <w:rPr>
+          <w:rFonts w:hint="eastAsia"/>
+        </w:rPr>
+        <w:t>XXX</w:t>
       </w:r>
       <w:r>
         <w:rPr>
@@ -2342,7 +2389,7 @@
 </file>
 
 <file path=word/numbering.xml><?xml version="1.0" encoding="utf-8"?>
-<w:numbering xmlns:ve="http://schemas.openxmlformats.org/markup-compatibility/2006" xmlns:o="urn:schemas-microsoft-com:office:office" xmlns:r="http://schemas.openxmlformats.org/officeDocument/2006/relationships" xmlns:m="http://schemas.openxmlformats.org/officeDocument/2006/math" xmlns:v="urn:schemas-microsoft-com:vml" xmlns:wp="http://schemas.openxmlformats.org/drawingml/2006/wordprocessingDrawing" xmlns:w10="urn:schemas-microsoft-com:office:word" xmlns:w="http://schemas.openxmlformats.org/wordprocessingml/2006/main" xmlns:wne="http://schemas.microsoft.com/office/word/2006/wordml">
+<w:numbering xmlns:wpc="http://schemas.microsoft.com/office/word/2010/wordprocessingCanvas" xmlns:mo="http://schemas.microsoft.com/office/mac/office/2008/main" xmlns:mc="http://schemas.openxmlformats.org/markup-compatibility/2006" xmlns:mv="urn:schemas-microsoft-com:mac:vml" xmlns:o="urn:schemas-microsoft-com:office:office" xmlns:r="http://schemas.openxmlformats.org/officeDocument/2006/relationships" xmlns:m="http://schemas.openxmlformats.org/officeDocument/2006/math" xmlns:v="urn:schemas-microsoft-com:vml" xmlns:wp14="http://schemas.microsoft.com/office/word/2010/wordprocessingDrawing" xmlns:wp="http://schemas.openxmlformats.org/drawingml/2006/wordprocessingDrawing" xmlns:w10="urn:schemas-microsoft-com:office:word" xmlns:w="http://schemas.openxmlformats.org/wordprocessingml/2006/main" xmlns:w14="http://schemas.microsoft.com/office/word/2010/wordml" xmlns:wpg="http://schemas.microsoft.com/office/word/2010/wordprocessingGroup" xmlns:wpi="http://schemas.microsoft.com/office/word/2010/wordprocessingInk" xmlns:wne="http://schemas.microsoft.com/office/word/2006/wordml" xmlns:wps="http://schemas.microsoft.com/office/word/2010/wordprocessingShape" mc:Ignorable="w14 wp14">
   <w:abstractNum w:abstractNumId="0">
     <w:nsid w:val="14941E7F"/>
     <w:multiLevelType w:val="hybridMultilevel"/>
@@ -2439,7 +2486,7 @@
 </file>
 
 <file path=word/styles.xml><?xml version="1.0" encoding="utf-8"?>
-<w:styles xmlns:r="http://schemas.openxmlformats.org/officeDocument/2006/relationships" xmlns:w="http://schemas.openxmlformats.org/wordprocessingml/2006/main">
+<w:styles xmlns:mc="http://schemas.openxmlformats.org/markup-compatibility/2006" xmlns:r="http://schemas.openxmlformats.org/officeDocument/2006/relationships" xmlns:w="http://schemas.openxmlformats.org/wordprocessingml/2006/main" xmlns:w14="http://schemas.microsoft.com/office/word/2010/wordml" mc:Ignorable="w14">
   <w:docDefaults>
     <w:rPrDefault>
       <w:rPr>
@@ -2455,7 +2502,7 @@
       </w:pPr>
     </w:pPrDefault>
   </w:docDefaults>
-  <w:latentStyles w:defLockedState="0" w:defUIPriority="99" w:defSemiHidden="1" w:defUnhideWhenUsed="1" w:defQFormat="0" w:count="267">
+  <w:latentStyles w:defLockedState="0" w:defUIPriority="99" w:defSemiHidden="1" w:defUnhideWhenUsed="1" w:defQFormat="0" w:count="276">
     <w:lsdException w:name="Normal" w:semiHidden="0" w:uiPriority="0" w:unhideWhenUsed="0" w:qFormat="1"/>
     <w:lsdException w:name="heading 1" w:semiHidden="0" w:uiPriority="9" w:unhideWhenUsed="0" w:qFormat="1"/>
     <w:lsdException w:name="heading 2" w:uiPriority="9" w:qFormat="1"/>
@@ -2611,7 +2658,7 @@
     <w:name w:val="heading 1"/>
     <w:basedOn w:val="a"/>
     <w:next w:val="a"/>
-    <w:link w:val="1Char"/>
+    <w:link w:val="10"/>
     <w:uiPriority w:val="9"/>
     <w:qFormat/>
     <w:rsid w:val="00DC66AB"/>
@@ -2633,7 +2680,7 @@
     <w:name w:val="heading 2"/>
     <w:basedOn w:val="a"/>
     <w:next w:val="a"/>
-    <w:link w:val="2Char"/>
+    <w:link w:val="20"/>
     <w:uiPriority w:val="9"/>
     <w:unhideWhenUsed/>
     <w:qFormat/>
@@ -2656,7 +2703,7 @@
     <w:name w:val="heading 3"/>
     <w:basedOn w:val="a"/>
     <w:next w:val="a"/>
-    <w:link w:val="3Char"/>
+    <w:link w:val="30"/>
     <w:uiPriority w:val="9"/>
     <w:unhideWhenUsed/>
     <w:qFormat/>
@@ -2685,7 +2732,6 @@
     <w:uiPriority w:val="99"/>
     <w:semiHidden/>
     <w:unhideWhenUsed/>
-    <w:qFormat/>
     <w:tblPr>
       <w:tblInd w:w="0" w:type="dxa"/>
       <w:tblCellMar>
@@ -2712,8 +2758,8 @@
       <w:ind w:firstLineChars="200" w:firstLine="420"/>
     </w:pPr>
   </w:style>
-  <w:style w:type="character" w:customStyle="1" w:styleId="2Char">
-    <w:name w:val="标题 2 Char"/>
+  <w:style w:type="character" w:customStyle="1" w:styleId="20">
+    <w:name w:val="标题 2字符"/>
     <w:basedOn w:val="a0"/>
     <w:link w:val="2"/>
     <w:uiPriority w:val="9"/>
@@ -2726,8 +2772,8 @@
       <w:szCs w:val="32"/>
     </w:rPr>
   </w:style>
-  <w:style w:type="character" w:customStyle="1" w:styleId="1Char">
-    <w:name w:val="标题 1 Char"/>
+  <w:style w:type="character" w:customStyle="1" w:styleId="10">
+    <w:name w:val="标题 1字符"/>
     <w:basedOn w:val="a0"/>
     <w:link w:val="1"/>
     <w:uiPriority w:val="9"/>
@@ -2745,7 +2791,7 @@
     <w:name w:val="Date"/>
     <w:basedOn w:val="a"/>
     <w:next w:val="a"/>
-    <w:link w:val="Char"/>
+    <w:link w:val="a5"/>
     <w:uiPriority w:val="99"/>
     <w:semiHidden/>
     <w:unhideWhenUsed/>
@@ -2754,8 +2800,8 @@
       <w:ind w:leftChars="2500" w:left="100"/>
     </w:pPr>
   </w:style>
-  <w:style w:type="character" w:customStyle="1" w:styleId="Char">
-    <w:name w:val="日期 Char"/>
+  <w:style w:type="character" w:customStyle="1" w:styleId="a5">
+    <w:name w:val="日期字符"/>
     <w:basedOn w:val="a0"/>
     <w:link w:val="a4"/>
     <w:uiPriority w:val="99"/>
@@ -2765,8 +2811,8 @@
       <w:rFonts w:ascii="Tahoma" w:hAnsi="Tahoma"/>
     </w:rPr>
   </w:style>
-  <w:style w:type="character" w:customStyle="1" w:styleId="3Char">
-    <w:name w:val="标题 3 Char"/>
+  <w:style w:type="character" w:customStyle="1" w:styleId="30">
+    <w:name w:val="标题 3字符"/>
     <w:basedOn w:val="a0"/>
     <w:link w:val="3"/>
     <w:uiPriority w:val="9"/>
@@ -2778,6 +2824,197 @@
       <w:sz w:val="32"/>
       <w:szCs w:val="32"/>
     </w:rPr>
+  </w:style>
+</w:styles>
+</file>
+
+<file path=word/stylesWithEffects.xml><?xml version="1.0" encoding="utf-8"?>
+<w:styles xmlns:wpc="http://schemas.microsoft.com/office/word/2010/wordprocessingCanvas" xmlns:mo="http://schemas.microsoft.com/office/mac/office/2008/main" xmlns:mc="http://schemas.openxmlformats.org/markup-compatibility/2006" xmlns:mv="urn:schemas-microsoft-com:mac:vml" xmlns:o="urn:schemas-microsoft-com:office:office" xmlns:r="http://schemas.openxmlformats.org/officeDocument/2006/relationships" xmlns:m="http://schemas.openxmlformats.org/officeDocument/2006/math" xmlns:v="urn:schemas-microsoft-com:vml" xmlns:wp14="http://schemas.microsoft.com/office/word/2010/wordprocessingDrawing" xmlns:wp="http://schemas.openxmlformats.org/drawingml/2006/wordprocessingDrawing" xmlns:w10="urn:schemas-microsoft-com:office:word" xmlns:w="http://schemas.openxmlformats.org/wordprocessingml/2006/main" xmlns:w14="http://schemas.microsoft.com/office/word/2010/wordml" xmlns:wpg="http://schemas.microsoft.com/office/word/2010/wordprocessingGroup" xmlns:wpi="http://schemas.microsoft.com/office/word/2010/wordprocessingInk" xmlns:wne="http://schemas.microsoft.com/office/word/2006/wordml" xmlns:wps="http://schemas.microsoft.com/office/word/2010/wordprocessingShape" mc:Ignorable="w14 wp14">
+  <w:docDefaults>
+    <w:rPrDefault>
+      <w:rPr>
+        <w:rFonts w:asciiTheme="minorHAnsi" w:eastAsiaTheme="minorEastAsia" w:hAnsiTheme="minorHAnsi" w:cstheme="minorBidi"/>
+        <w:kern w:val="2"/>
+        <w:sz w:val="24"/>
+        <w:szCs w:val="24"/>
+        <w:lang w:val="en-US" w:eastAsia="zh-CN" w:bidi="ar-SA"/>
+      </w:rPr>
+    </w:rPrDefault>
+    <w:pPrDefault/>
+  </w:docDefaults>
+  <w:latentStyles w:defLockedState="0" w:defUIPriority="99" w:defSemiHidden="1" w:defUnhideWhenUsed="1" w:defQFormat="0" w:count="276">
+    <w:lsdException w:name="Normal" w:semiHidden="0" w:uiPriority="0" w:unhideWhenUsed="0" w:qFormat="1"/>
+    <w:lsdException w:name="heading 1" w:semiHidden="0" w:uiPriority="9" w:unhideWhenUsed="0" w:qFormat="1"/>
+    <w:lsdException w:name="heading 2" w:uiPriority="9" w:qFormat="1"/>
+    <w:lsdException w:name="heading 3" w:uiPriority="9" w:qFormat="1"/>
+    <w:lsdException w:name="heading 4" w:uiPriority="9" w:qFormat="1"/>
+    <w:lsdException w:name="heading 5" w:uiPriority="9" w:qFormat="1"/>
+    <w:lsdException w:name="heading 6" w:uiPriority="9" w:qFormat="1"/>
+    <w:lsdException w:name="heading 7" w:uiPriority="9" w:qFormat="1"/>
+    <w:lsdException w:name="heading 8" w:uiPriority="9" w:qFormat="1"/>
+    <w:lsdException w:name="heading 9" w:uiPriority="9" w:qFormat="1"/>
+    <w:lsdException w:name="toc 1" w:uiPriority="39"/>
+    <w:lsdException w:name="toc 2" w:uiPriority="39"/>
+    <w:lsdException w:name="toc 3" w:uiPriority="39"/>
+    <w:lsdException w:name="toc 4" w:uiPriority="39"/>
+    <w:lsdException w:name="toc 5" w:uiPriority="39"/>
+    <w:lsdException w:name="toc 6" w:uiPriority="39"/>
+    <w:lsdException w:name="toc 7" w:uiPriority="39"/>
+    <w:lsdException w:name="toc 8" w:uiPriority="39"/>
+    <w:lsdException w:name="toc 9" w:uiPriority="39"/>
+    <w:lsdException w:name="caption" w:uiPriority="35" w:qFormat="1"/>
+    <w:lsdException w:name="Title" w:semiHidden="0" w:uiPriority="10" w:unhideWhenUsed="0" w:qFormat="1"/>
+    <w:lsdException w:name="Default Paragraph Font" w:uiPriority="1"/>
+    <w:lsdException w:name="Subtitle" w:semiHidden="0" w:uiPriority="11" w:unhideWhenUsed="0" w:qFormat="1"/>
+    <w:lsdException w:name="Strong" w:semiHidden="0" w:uiPriority="22" w:unhideWhenUsed="0" w:qFormat="1"/>
+    <w:lsdException w:name="Emphasis" w:semiHidden="0" w:uiPriority="20" w:unhideWhenUsed="0" w:qFormat="1"/>
+    <w:lsdException w:name="Table Grid" w:semiHidden="0" w:uiPriority="59" w:unhideWhenUsed="0"/>
+    <w:lsdException w:name="Placeholder Text" w:unhideWhenUsed="0"/>
+    <w:lsdException w:name="No Spacing" w:semiHidden="0" w:uiPriority="1" w:unhideWhenUsed="0" w:qFormat="1"/>
+    <w:lsdException w:name="Light Shading" w:semiHidden="0" w:uiPriority="60" w:unhideWhenUsed="0"/>
+    <w:lsdException w:name="Light List" w:semiHidden="0" w:uiPriority="61" w:unhideWhenUsed="0"/>
+    <w:lsdException w:name="Light Grid" w:semiHidden="0" w:uiPriority="62" w:unhideWhenUsed="0"/>
+    <w:lsdException w:name="Medium Shading 1" w:semiHidden="0" w:uiPriority="63" w:unhideWhenUsed="0"/>
+    <w:lsdException w:name="Medium Shading 2" w:semiHidden="0" w:uiPriority="64" w:unhideWhenUsed="0"/>
+    <w:lsdException w:name="Medium List 1" w:semiHidden="0" w:uiPriority="65" w:unhideWhenUsed="0"/>
+    <w:lsdException w:name="Medium List 2" w:semiHidden="0" w:uiPriority="66" w:unhideWhenUsed="0"/>
+    <w:lsdException w:name="Medium Grid 1" w:semiHidden="0" w:uiPriority="67" w:unhideWhenUsed="0"/>
+    <w:lsdException w:name="Medium Grid 2" w:semiHidden="0" w:uiPriority="68" w:unhideWhenUsed="0"/>
+    <w:lsdException w:name="Medium Grid 3" w:semiHidden="0" w:uiPriority="69" w:unhideWhenUsed="0"/>
+    <w:lsdException w:name="Dark List" w:semiHidden="0" w:uiPriority="70" w:unhideWhenUsed="0"/>
+    <w:lsdException w:name="Colorful Shading" w:semiHidden="0" w:uiPriority="71" w:unhideWhenUsed="0"/>
+    <w:lsdException w:name="Colorful List" w:semiHidden="0" w:uiPriority="72" w:unhideWhenUsed="0"/>
+    <w:lsdException w:name="Colorful Grid" w:semiHidden="0" w:uiPriority="73" w:unhideWhenUsed="0"/>
+    <w:lsdException w:name="Light Shading Accent 1" w:semiHidden="0" w:uiPriority="60" w:unhideWhenUsed="0"/>
+    <w:lsdException w:name="Light List Accent 1" w:semiHidden="0" w:uiPriority="61" w:unhideWhenUsed="0"/>
+    <w:lsdException w:name="Light Grid Accent 1" w:semiHidden="0" w:uiPriority="62" w:unhideWhenUsed="0"/>
+    <w:lsdException w:name="Medium Shading 1 Accent 1" w:semiHidden="0" w:uiPriority="63" w:unhideWhenUsed="0"/>
+    <w:lsdException w:name="Medium Shading 2 Accent 1" w:semiHidden="0" w:uiPriority="64" w:unhideWhenUsed="0"/>
+    <w:lsdException w:name="Medium List 1 Accent 1" w:semiHidden="0" w:uiPriority="65" w:unhideWhenUsed="0"/>
+    <w:lsdException w:name="Revision" w:unhideWhenUsed="0"/>
+    <w:lsdException w:name="List Paragraph" w:semiHidden="0" w:uiPriority="34" w:unhideWhenUsed="0" w:qFormat="1"/>
+    <w:lsdException w:name="Quote" w:semiHidden="0" w:uiPriority="29" w:unhideWhenUsed="0" w:qFormat="1"/>
+    <w:lsdException w:name="Intense Quote" w:semiHidden="0" w:uiPriority="30" w:unhideWhenUsed="0" w:qFormat="1"/>
+    <w:lsdException w:name="Medium List 2 Accent 1" w:semiHidden="0" w:uiPriority="66" w:unhideWhenUsed="0"/>
+    <w:lsdException w:name="Medium Grid 1 Accent 1" w:semiHidden="0" w:uiPriority="67" w:unhideWhenUsed="0"/>
+    <w:lsdException w:name="Medium Grid 2 Accent 1" w:semiHidden="0" w:uiPriority="68" w:unhideWhenUsed="0"/>
+    <w:lsdException w:name="Medium Grid 3 Accent 1" w:semiHidden="0" w:uiPriority="69" w:unhideWhenUsed="0"/>
+    <w:lsdException w:name="Dark List Accent 1" w:semiHidden="0" w:uiPriority="70" w:unhideWhenUsed="0"/>
+    <w:lsdException w:name="Colorful Shading Accent 1" w:semiHidden="0" w:uiPriority="71" w:unhideWhenUsed="0"/>
+    <w:lsdException w:name="Colorful List Accent 1" w:semiHidden="0" w:uiPriority="72" w:unhideWhenUsed="0"/>
+    <w:lsdException w:name="Colorful Grid Accent 1" w:semiHidden="0" w:uiPriority="73" w:unhideWhenUsed="0"/>
+    <w:lsdException w:name="Light Shading Accent 2" w:semiHidden="0" w:uiPriority="60" w:unhideWhenUsed="0"/>
+    <w:lsdException w:name="Light List Accent 2" w:semiHidden="0" w:uiPriority="61" w:unhideWhenUsed="0"/>
+    <w:lsdException w:name="Light Grid Accent 2" w:semiHidden="0" w:uiPriority="62" w:unhideWhenUsed="0"/>
+    <w:lsdException w:name="Medium Shading 1 Accent 2" w:semiHidden="0" w:uiPriority="63" w:unhideWhenUsed="0"/>
+    <w:lsdException w:name="Medium Shading 2 Accent 2" w:semiHidden="0" w:uiPriority="64" w:unhideWhenUsed="0"/>
+    <w:lsdException w:name="Medium List 1 Accent 2" w:semiHidden="0" w:uiPriority="65" w:unhideWhenUsed="0"/>
+    <w:lsdException w:name="Medium List 2 Accent 2" w:semiHidden="0" w:uiPriority="66" w:unhideWhenUsed="0"/>
+    <w:lsdException w:name="Medium Grid 1 Accent 2" w:semiHidden="0" w:uiPriority="67" w:unhideWhenUsed="0"/>
+    <w:lsdException w:name="Medium Grid 2 Accent 2" w:semiHidden="0" w:uiPriority="68" w:unhideWhenUsed="0"/>
+    <w:lsdException w:name="Medium Grid 3 Accent 2" w:semiHidden="0" w:uiPriority="69" w:unhideWhenUsed="0"/>
+    <w:lsdException w:name="Dark List Accent 2" w:semiHidden="0" w:uiPriority="70" w:unhideWhenUsed="0"/>
+    <w:lsdException w:name="Colorful Shading Accent 2" w:semiHidden="0" w:uiPriority="71" w:unhideWhenUsed="0"/>
+    <w:lsdException w:name="Colorful List Accent 2" w:semiHidden="0" w:uiPriority="72" w:unhideWhenUsed="0"/>
+    <w:lsdException w:name="Colorful Grid Accent 2" w:semiHidden="0" w:uiPriority="73" w:unhideWhenUsed="0"/>
+    <w:lsdException w:name="Light Shading Accent 3" w:semiHidden="0" w:uiPriority="60" w:unhideWhenUsed="0"/>
+    <w:lsdException w:name="Light List Accent 3" w:semiHidden="0" w:uiPriority="61" w:unhideWhenUsed="0"/>
+    <w:lsdException w:name="Light Grid Accent 3" w:semiHidden="0" w:uiPriority="62" w:unhideWhenUsed="0"/>
+    <w:lsdException w:name="Medium Shading 1 Accent 3" w:semiHidden="0" w:uiPriority="63" w:unhideWhenUsed="0"/>
+    <w:lsdException w:name="Medium Shading 2 Accent 3" w:semiHidden="0" w:uiPriority="64" w:unhideWhenUsed="0"/>
+    <w:lsdException w:name="Medium List 1 Accent 3" w:semiHidden="0" w:uiPriority="65" w:unhideWhenUsed="0"/>
+    <w:lsdException w:name="Medium List 2 Accent 3" w:semiHidden="0" w:uiPriority="66" w:unhideWhenUsed="0"/>
+    <w:lsdException w:name="Medium Grid 1 Accent 3" w:semiHidden="0" w:uiPriority="67" w:unhideWhenUsed="0"/>
+    <w:lsdException w:name="Medium Grid 2 Accent 3" w:semiHidden="0" w:uiPriority="68" w:unhideWhenUsed="0"/>
+    <w:lsdException w:name="Medium Grid 3 Accent 3" w:semiHidden="0" w:uiPriority="69" w:unhideWhenUsed="0"/>
+    <w:lsdException w:name="Dark List Accent 3" w:semiHidden="0" w:uiPriority="70" w:unhideWhenUsed="0"/>
+    <w:lsdException w:name="Colorful Shading Accent 3" w:semiHidden="0" w:uiPriority="71" w:unhideWhenUsed="0"/>
+    <w:lsdException w:name="Colorful List Accent 3" w:semiHidden="0" w:uiPriority="72" w:unhideWhenUsed="0"/>
+    <w:lsdException w:name="Colorful Grid Accent 3" w:semiHidden="0" w:uiPriority="73" w:unhideWhenUsed="0"/>
+    <w:lsdException w:name="Light Shading Accent 4" w:semiHidden="0" w:uiPriority="60" w:unhideWhenUsed="0"/>
+    <w:lsdException w:name="Light List Accent 4" w:semiHidden="0" w:uiPriority="61" w:unhideWhenUsed="0"/>
+    <w:lsdException w:name="Light Grid Accent 4" w:semiHidden="0" w:uiPriority="62" w:unhideWhenUsed="0"/>
+    <w:lsdException w:name="Medium Shading 1 Accent 4" w:semiHidden="0" w:uiPriority="63" w:unhideWhenUsed="0"/>
+    <w:lsdException w:name="Medium Shading 2 Accent 4" w:semiHidden="0" w:uiPriority="64" w:unhideWhenUsed="0"/>
+    <w:lsdException w:name="Medium List 1 Accent 4" w:semiHidden="0" w:uiPriority="65" w:unhideWhenUsed="0"/>
+    <w:lsdException w:name="Medium List 2 Accent 4" w:semiHidden="0" w:uiPriority="66" w:unhideWhenUsed="0"/>
+    <w:lsdException w:name="Medium Grid 1 Accent 4" w:semiHidden="0" w:uiPriority="67" w:unhideWhenUsed="0"/>
+    <w:lsdException w:name="Medium Grid 2 Accent 4" w:semiHidden="0" w:uiPriority="68" w:unhideWhenUsed="0"/>
+    <w:lsdException w:name="Medium Grid 3 Accent 4" w:semiHidden="0" w:uiPriority="69" w:unhideWhenUsed="0"/>
+    <w:lsdException w:name="Dark List Accent 4" w:semiHidden="0" w:uiPriority="70" w:unhideWhenUsed="0"/>
+    <w:lsdException w:name="Colorful Shading Accent 4" w:semiHidden="0" w:uiPriority="71" w:unhideWhenUsed="0"/>
+    <w:lsdException w:name="Colorful List Accent 4" w:semiHidden="0" w:uiPriority="72" w:unhideWhenUsed="0"/>
+    <w:lsdException w:name="Colorful Grid Accent 4" w:semiHidden="0" w:uiPriority="73" w:unhideWhenUsed="0"/>
+    <w:lsdException w:name="Light Shading Accent 5" w:semiHidden="0" w:uiPriority="60" w:unhideWhenUsed="0"/>
+    <w:lsdException w:name="Light List Accent 5" w:semiHidden="0" w:uiPriority="61" w:unhideWhenUsed="0"/>
+    <w:lsdException w:name="Light Grid Accent 5" w:semiHidden="0" w:uiPriority="62" w:unhideWhenUsed="0"/>
+    <w:lsdException w:name="Medium Shading 1 Accent 5" w:semiHidden="0" w:uiPriority="63" w:unhideWhenUsed="0"/>
+    <w:lsdException w:name="Medium Shading 2 Accent 5" w:semiHidden="0" w:uiPriority="64" w:unhideWhenUsed="0"/>
+    <w:lsdException w:name="Medium List 1 Accent 5" w:semiHidden="0" w:uiPriority="65" w:unhideWhenUsed="0"/>
+    <w:lsdException w:name="Medium List 2 Accent 5" w:semiHidden="0" w:uiPriority="66" w:unhideWhenUsed="0"/>
+    <w:lsdException w:name="Medium Grid 1 Accent 5" w:semiHidden="0" w:uiPriority="67" w:unhideWhenUsed="0"/>
+    <w:lsdException w:name="Medium Grid 2 Accent 5" w:semiHidden="0" w:uiPriority="68" w:unhideWhenUsed="0"/>
+    <w:lsdException w:name="Medium Grid 3 Accent 5" w:semiHidden="0" w:uiPriority="69" w:unhideWhenUsed="0"/>
+    <w:lsdException w:name="Dark List Accent 5" w:semiHidden="0" w:uiPriority="70" w:unhideWhenUsed="0"/>
+    <w:lsdException w:name="Colorful Shading Accent 5" w:semiHidden="0" w:uiPriority="71" w:unhideWhenUsed="0"/>
+    <w:lsdException w:name="Colorful List Accent 5" w:semiHidden="0" w:uiPriority="72" w:unhideWhenUsed="0"/>
+    <w:lsdException w:name="Colorful Grid Accent 5" w:semiHidden="0" w:uiPriority="73" w:unhideWhenUsed="0"/>
+    <w:lsdException w:name="Light Shading Accent 6" w:semiHidden="0" w:uiPriority="60" w:unhideWhenUsed="0"/>
+    <w:lsdException w:name="Light List Accent 6" w:semiHidden="0" w:uiPriority="61" w:unhideWhenUsed="0"/>
+    <w:lsdException w:name="Light Grid Accent 6" w:semiHidden="0" w:uiPriority="62" w:unhideWhenUsed="0"/>
+    <w:lsdException w:name="Medium Shading 1 Accent 6" w:semiHidden="0" w:uiPriority="63" w:unhideWhenUsed="0"/>
+    <w:lsdException w:name="Medium Shading 2 Accent 6" w:semiHidden="0" w:uiPriority="64" w:unhideWhenUsed="0"/>
+    <w:lsdException w:name="Medium List 1 Accent 6" w:semiHidden="0" w:uiPriority="65" w:unhideWhenUsed="0"/>
+    <w:lsdException w:name="Medium List 2 Accent 6" w:semiHidden="0" w:uiPriority="66" w:unhideWhenUsed="0"/>
+    <w:lsdException w:name="Medium Grid 1 Accent 6" w:semiHidden="0" w:uiPriority="67" w:unhideWhenUsed="0"/>
+    <w:lsdException w:name="Medium Grid 2 Accent 6" w:semiHidden="0" w:uiPriority="68" w:unhideWhenUsed="0"/>
+    <w:lsdException w:name="Medium Grid 3 Accent 6" w:semiHidden="0" w:uiPriority="69" w:unhideWhenUsed="0"/>
+    <w:lsdException w:name="Dark List Accent 6" w:semiHidden="0" w:uiPriority="70" w:unhideWhenUsed="0"/>
+    <w:lsdException w:name="Colorful Shading Accent 6" w:semiHidden="0" w:uiPriority="71" w:unhideWhenUsed="0"/>
+    <w:lsdException w:name="Colorful List Accent 6" w:semiHidden="0" w:uiPriority="72" w:unhideWhenUsed="0"/>
+    <w:lsdException w:name="Colorful Grid Accent 6" w:semiHidden="0" w:uiPriority="73" w:unhideWhenUsed="0"/>
+    <w:lsdException w:name="Subtle Emphasis" w:semiHidden="0" w:uiPriority="19" w:unhideWhenUsed="0" w:qFormat="1"/>
+    <w:lsdException w:name="Intense Emphasis" w:semiHidden="0" w:uiPriority="21" w:unhideWhenUsed="0" w:qFormat="1"/>
+    <w:lsdException w:name="Subtle Reference" w:semiHidden="0" w:uiPriority="31" w:unhideWhenUsed="0" w:qFormat="1"/>
+    <w:lsdException w:name="Intense Reference" w:semiHidden="0" w:uiPriority="32" w:unhideWhenUsed="0" w:qFormat="1"/>
+    <w:lsdException w:name="Book Title" w:semiHidden="0" w:uiPriority="33" w:unhideWhenUsed="0" w:qFormat="1"/>
+    <w:lsdException w:name="Bibliography" w:uiPriority="37"/>
+    <w:lsdException w:name="TOC Heading" w:uiPriority="39" w:qFormat="1"/>
+  </w:latentStyles>
+  <w:style w:type="paragraph" w:default="1" w:styleId="a">
+    <w:name w:val="Normal"/>
+    <w:qFormat/>
+    <w:pPr>
+      <w:widowControl w:val="0"/>
+      <w:jc w:val="both"/>
+    </w:pPr>
+  </w:style>
+  <w:style w:type="character" w:default="1" w:styleId="a0">
+    <w:name w:val="Default Paragraph Font"/>
+    <w:uiPriority w:val="1"/>
+    <w:semiHidden/>
+    <w:unhideWhenUsed/>
+  </w:style>
+  <w:style w:type="table" w:default="1" w:styleId="a1">
+    <w:name w:val="Normal Table"/>
+    <w:uiPriority w:val="99"/>
+    <w:semiHidden/>
+    <w:unhideWhenUsed/>
+    <w:tblPr>
+      <w:tblInd w:w="0" w:type="dxa"/>
+      <w:tblCellMar>
+        <w:top w:w="0" w:type="dxa"/>
+        <w:left w:w="108" w:type="dxa"/>
+        <w:bottom w:w="0" w:type="dxa"/>
+        <w:right w:w="108" w:type="dxa"/>
+      </w:tblCellMar>
+    </w:tblPr>
+  </w:style>
+  <w:style w:type="numbering" w:default="1" w:styleId="a2">
+    <w:name w:val="No List"/>
+    <w:uiPriority w:val="99"/>
+    <w:semiHidden/>
+    <w:unhideWhenUsed/>
   </w:style>
 </w:styles>
 </file>
